--- a/Звіт про виконання лабораторної роботи №13.docx
+++ b/Звіт про виконання лабораторної роботи №13.docx
@@ -163,15 +163,7 @@
           <w:sz w:val="28"/>
           <w:szCs w:val="28"/>
         </w:rPr>
-        <w:t>про виконання лабораторної роботи №1</w:t>
-      </w:r>
-      <w:r>
-        <w:rPr>
-          <w:rFonts w:ascii="Times New Roman" w:hAnsi="Times New Roman" w:cs="Times New Roman"/>
-          <w:sz w:val="28"/>
-          <w:szCs w:val="28"/>
-        </w:rPr>
-        <w:t>3</w:t>
+        <w:t>про виконання лабораторної роботи №13</w:t>
       </w:r>
     </w:p>
     <w:p>
@@ -519,6 +511,59 @@
         </w:rPr>
         <w:t>директиви EXPLAIN, модифікувати найповільніші запити з метою їх пришвидчення.</w:t>
       </w:r>
+    </w:p>
+    <w:p>
+      <w:pPr>
+        <w:ind w:firstLine="708"/>
+        <w:jc w:val="both"/>
+        <w:rPr>
+          <w:rFonts w:ascii="Times New Roman" w:hAnsi="Times New Roman" w:cs="Times New Roman"/>
+          <w:sz w:val="28"/>
+          <w:szCs w:val="28"/>
+        </w:rPr>
+      </w:pPr>
+      <w:r>
+        <w:rPr>
+          <w:rFonts w:ascii="Times New Roman" w:hAnsi="Times New Roman" w:cs="Times New Roman"/>
+          <w:sz w:val="28"/>
+          <w:szCs w:val="28"/>
+        </w:rPr>
+        <w:t xml:space="preserve">Посилання на </w:t>
+      </w:r>
+      <w:r>
+        <w:rPr>
+          <w:rFonts w:ascii="Times New Roman" w:hAnsi="Times New Roman" w:cs="Times New Roman"/>
+          <w:sz w:val="28"/>
+          <w:szCs w:val="28"/>
+          <w:lang w:val="en-US"/>
+        </w:rPr>
+        <w:t>git</w:t>
+      </w:r>
+      <w:r>
+        <w:rPr>
+          <w:rFonts w:ascii="Times New Roman" w:hAnsi="Times New Roman" w:cs="Times New Roman"/>
+          <w:sz w:val="28"/>
+          <w:szCs w:val="28"/>
+        </w:rPr>
+        <w:t>-репозиторій:</w:t>
+      </w:r>
+    </w:p>
+    <w:p>
+      <w:pPr>
+        <w:ind w:firstLine="708"/>
+        <w:jc w:val="both"/>
+      </w:pPr>
+      <w:hyperlink r:id="rId5" w:history="1">
+        <w:r>
+          <w:rPr>
+            <w:rStyle w:val="a4"/>
+            <w:rFonts w:ascii="Times New Roman" w:hAnsi="Times New Roman" w:cs="Times New Roman"/>
+            <w:sz w:val="28"/>
+            <w:szCs w:val="28"/>
+          </w:rPr>
+          <w:t>https://github.com/OlehHatsko/SUBD</w:t>
+        </w:r>
+      </w:hyperlink>
     </w:p>
     <w:p>
       <w:pPr>
@@ -733,156 +778,6 @@
             <wp:extent cx="4419600" cy="402013"/>
             <wp:effectExtent l="0" t="0" r="0" b="0"/>
             <wp:docPr id="1" name="Рисунок 1"/>
-            <wp:cNvGraphicFramePr>
-              <a:graphicFrameLocks xmlns:a="http://schemas.openxmlformats.org/drawingml/2006/main" noChangeAspect="1"/>
-            </wp:cNvGraphicFramePr>
-            <a:graphic xmlns:a="http://schemas.openxmlformats.org/drawingml/2006/main">
-              <a:graphicData uri="http://schemas.openxmlformats.org/drawingml/2006/picture">
-                <pic:pic xmlns:pic="http://schemas.openxmlformats.org/drawingml/2006/picture">
-                  <pic:nvPicPr>
-                    <pic:cNvPr id="1" name=""/>
-                    <pic:cNvPicPr/>
-                  </pic:nvPicPr>
-                  <pic:blipFill>
-                    <a:blip r:embed="rId5"/>
-                    <a:stretch>
-                      <a:fillRect/>
-                    </a:stretch>
-                  </pic:blipFill>
-                  <pic:spPr>
-                    <a:xfrm>
-                      <a:off x="0" y="0"/>
-                      <a:ext cx="4867206" cy="442728"/>
-                    </a:xfrm>
-                    <a:prstGeom prst="rect">
-                      <a:avLst/>
-                    </a:prstGeom>
-                  </pic:spPr>
-                </pic:pic>
-              </a:graphicData>
-            </a:graphic>
-          </wp:inline>
-        </w:drawing>
-      </w:r>
-    </w:p>
-    <w:p>
-      <w:pPr>
-        <w:autoSpaceDE w:val="0"/>
-        <w:autoSpaceDN w:val="0"/>
-        <w:adjustRightInd w:val="0"/>
-        <w:spacing w:after="0" w:line="240" w:lineRule="auto"/>
-        <w:ind w:left="12" w:firstLine="708"/>
-        <w:rPr>
-          <w:rFonts w:ascii="Consolas" w:hAnsi="Consolas" w:cs="Consolas"/>
-          <w:color w:val="000000"/>
-          <w:sz w:val="19"/>
-          <w:szCs w:val="19"/>
-        </w:rPr>
-      </w:pPr>
-      <w:r>
-        <w:rPr>
-          <w:rFonts w:ascii="Consolas" w:hAnsi="Consolas" w:cs="Consolas"/>
-          <w:color w:val="0000FF"/>
-          <w:sz w:val="19"/>
-          <w:szCs w:val="19"/>
-        </w:rPr>
-        <w:t>EXEC</w:t>
-      </w:r>
-      <w:r>
-        <w:rPr>
-          <w:rFonts w:ascii="Consolas" w:hAnsi="Consolas" w:cs="Consolas"/>
-          <w:color w:val="000000"/>
-          <w:sz w:val="19"/>
-          <w:szCs w:val="19"/>
-        </w:rPr>
-        <w:t xml:space="preserve"> </w:t>
-      </w:r>
-      <w:r>
-        <w:rPr>
-          <w:rFonts w:ascii="Consolas" w:hAnsi="Consolas" w:cs="Consolas"/>
-          <w:color w:val="800000"/>
-          <w:sz w:val="19"/>
-          <w:szCs w:val="19"/>
-        </w:rPr>
-        <w:t>sp_helpindex</w:t>
-      </w:r>
-      <w:r>
-        <w:rPr>
-          <w:rFonts w:ascii="Consolas" w:hAnsi="Consolas" w:cs="Consolas"/>
-          <w:color w:val="0000FF"/>
-          <w:sz w:val="19"/>
-          <w:szCs w:val="19"/>
-        </w:rPr>
-        <w:t xml:space="preserve"> </w:t>
-      </w:r>
-      <w:r>
-        <w:rPr>
-          <w:rFonts w:ascii="Consolas" w:hAnsi="Consolas" w:cs="Consolas"/>
-          <w:color w:val="FF0000"/>
-          <w:sz w:val="19"/>
-          <w:szCs w:val="19"/>
-        </w:rPr>
-        <w:t>'</w:t>
-      </w:r>
-      <w:r>
-        <w:rPr>
-          <w:rFonts w:ascii="Consolas" w:hAnsi="Consolas" w:cs="Consolas"/>
-          <w:color w:val="FF0000"/>
-          <w:sz w:val="19"/>
-          <w:szCs w:val="19"/>
-        </w:rPr>
-        <w:t>Договір</w:t>
-      </w:r>
-      <w:r>
-        <w:rPr>
-          <w:rFonts w:ascii="Consolas" w:hAnsi="Consolas" w:cs="Consolas"/>
-          <w:color w:val="FF0000"/>
-          <w:sz w:val="19"/>
-          <w:szCs w:val="19"/>
-        </w:rPr>
-        <w:t>'</w:t>
-      </w:r>
-    </w:p>
-    <w:p>
-      <w:pPr>
-        <w:pStyle w:val="a3"/>
-        <w:rPr>
-          <w:rFonts w:ascii="Consolas" w:hAnsi="Consolas" w:cs="Consolas"/>
-          <w:color w:val="0000FF"/>
-          <w:sz w:val="19"/>
-          <w:szCs w:val="19"/>
-        </w:rPr>
-      </w:pPr>
-      <w:r>
-        <w:rPr>
-          <w:rFonts w:ascii="Consolas" w:hAnsi="Consolas" w:cs="Consolas"/>
-          <w:color w:val="0000FF"/>
-          <w:sz w:val="19"/>
-          <w:szCs w:val="19"/>
-        </w:rPr>
-        <w:t>GO</w:t>
-      </w:r>
-    </w:p>
-    <w:p>
-      <w:pPr>
-        <w:pStyle w:val="a3"/>
-        <w:rPr>
-          <w:rFonts w:ascii="Times New Roman" w:hAnsi="Times New Roman" w:cs="Times New Roman"/>
-          <w:b/>
-          <w:sz w:val="28"/>
-          <w:szCs w:val="28"/>
-          <w:lang w:val="en-US"/>
-        </w:rPr>
-      </w:pPr>
-      <w:r>
-        <w:rPr>
-          <w:noProof/>
-        </w:rPr>
-        <w:drawing>
-          <wp:inline distT="0" distB="0" distL="0" distR="0" wp14:anchorId="3602482B" wp14:editId="663D9CC1">
-            <wp:extent cx="4376239" cy="368798"/>
-            <wp:effectExtent l="0" t="0" r="0" b="0"/>
-            <wp:docPr id="3" name="Рисунок 3"/>
             <wp:cNvGraphicFramePr>
               <a:graphicFrameLocks xmlns:a="http://schemas.openxmlformats.org/drawingml/2006/main" noChangeAspect="1"/>
             </wp:cNvGraphicFramePr>
@@ -902,7 +797,7 @@
                   <pic:spPr>
                     <a:xfrm>
                       <a:off x="0" y="0"/>
-                      <a:ext cx="4537172" cy="382360"/>
+                      <a:ext cx="4867206" cy="442728"/>
                     </a:xfrm>
                     <a:prstGeom prst="rect">
                       <a:avLst/>
@@ -917,80 +812,26 @@
     </w:p>
     <w:p>
       <w:pPr>
-        <w:pStyle w:val="a3"/>
-        <w:numPr>
-          <w:ilvl w:val="0"/>
-          <w:numId w:val="1"/>
-        </w:numPr>
-        <w:rPr>
-          <w:rFonts w:ascii="Times New Roman" w:hAnsi="Times New Roman" w:cs="Times New Roman"/>
-          <w:sz w:val="28"/>
-          <w:szCs w:val="28"/>
-        </w:rPr>
-      </w:pPr>
-      <w:r>
-        <w:rPr>
-          <w:rFonts w:ascii="Times New Roman" w:hAnsi="Times New Roman" w:cs="Times New Roman"/>
-          <w:sz w:val="28"/>
-          <w:szCs w:val="28"/>
-        </w:rPr>
-        <w:t xml:space="preserve">Створимо новий індекс для таблиці </w:t>
-      </w:r>
-      <w:r>
-        <w:rPr>
-          <w:rFonts w:ascii="Times New Roman" w:hAnsi="Times New Roman" w:cs="Times New Roman"/>
-          <w:sz w:val="28"/>
-          <w:szCs w:val="28"/>
-        </w:rPr>
-        <w:t>Працівники</w:t>
-      </w:r>
-      <w:r>
-        <w:rPr>
-          <w:rFonts w:ascii="Times New Roman" w:hAnsi="Times New Roman" w:cs="Times New Roman"/>
-          <w:sz w:val="28"/>
-          <w:szCs w:val="28"/>
-        </w:rPr>
-        <w:t xml:space="preserve"> i </w:t>
-      </w:r>
-      <w:r>
-        <w:rPr>
-          <w:rFonts w:ascii="Times New Roman" w:hAnsi="Times New Roman" w:cs="Times New Roman"/>
-          <w:sz w:val="28"/>
-          <w:szCs w:val="28"/>
-        </w:rPr>
-        <w:t>Посади</w:t>
-      </w:r>
-      <w:r>
-        <w:rPr>
-          <w:rFonts w:ascii="Times New Roman" w:hAnsi="Times New Roman" w:cs="Times New Roman"/>
-          <w:sz w:val="28"/>
-          <w:szCs w:val="28"/>
-        </w:rPr>
-        <w:t xml:space="preserve">. </w:t>
-      </w:r>
-    </w:p>
-    <w:p>
-      <w:pPr>
         <w:autoSpaceDE w:val="0"/>
         <w:autoSpaceDN w:val="0"/>
         <w:adjustRightInd w:val="0"/>
         <w:spacing w:after="0" w:line="240" w:lineRule="auto"/>
-        <w:ind w:left="708"/>
-        <w:rPr>
-          <w:rFonts w:ascii="Consolas" w:hAnsi="Consolas" w:cs="Consolas"/>
-          <w:color w:val="000000"/>
-          <w:sz w:val="19"/>
-          <w:szCs w:val="19"/>
-        </w:rPr>
-      </w:pPr>
-      <w:r>
-        <w:rPr>
-          <w:rFonts w:ascii="Consolas" w:hAnsi="Consolas" w:cs="Consolas"/>
-          <w:color w:val="0000FF"/>
-          <w:sz w:val="19"/>
-          <w:szCs w:val="19"/>
-        </w:rPr>
-        <w:t>CREATE</w:t>
+        <w:ind w:left="12" w:firstLine="708"/>
+        <w:rPr>
+          <w:rFonts w:ascii="Consolas" w:hAnsi="Consolas" w:cs="Consolas"/>
+          <w:color w:val="000000"/>
+          <w:sz w:val="19"/>
+          <w:szCs w:val="19"/>
+        </w:rPr>
+      </w:pPr>
+      <w:r>
+        <w:rPr>
+          <w:rFonts w:ascii="Consolas" w:hAnsi="Consolas" w:cs="Consolas"/>
+          <w:color w:val="0000FF"/>
+          <w:sz w:val="19"/>
+          <w:szCs w:val="19"/>
+        </w:rPr>
+        <w:t>EXEC</w:t>
       </w:r>
       <w:r>
         <w:rPr>
@@ -1004,38 +845,11 @@
       <w:r>
         <w:rPr>
           <w:rFonts w:ascii="Consolas" w:hAnsi="Consolas" w:cs="Consolas"/>
-          <w:color w:val="0000FF"/>
-          <w:sz w:val="19"/>
-          <w:szCs w:val="19"/>
-        </w:rPr>
-        <w:t>INDEX</w:t>
-      </w:r>
-      <w:r>
-        <w:rPr>
-          <w:rFonts w:ascii="Consolas" w:hAnsi="Consolas" w:cs="Consolas"/>
-          <w:color w:val="000000"/>
-          <w:sz w:val="19"/>
-          <w:szCs w:val="19"/>
-        </w:rPr>
-        <w:t xml:space="preserve"> parINDX3 </w:t>
-      </w:r>
-      <w:r>
-        <w:rPr>
-          <w:rFonts w:ascii="Consolas" w:hAnsi="Consolas" w:cs="Consolas"/>
-          <w:color w:val="0000FF"/>
-          <w:sz w:val="19"/>
-          <w:szCs w:val="19"/>
-        </w:rPr>
-        <w:t>ON</w:t>
-      </w:r>
-      <w:r>
-        <w:rPr>
-          <w:rFonts w:ascii="Consolas" w:hAnsi="Consolas" w:cs="Consolas"/>
-          <w:color w:val="000000"/>
-          <w:sz w:val="19"/>
-          <w:szCs w:val="19"/>
-        </w:rPr>
-        <w:t xml:space="preserve"> Учасник</w:t>
+          <w:color w:val="800000"/>
+          <w:sz w:val="19"/>
+          <w:szCs w:val="19"/>
+        </w:rPr>
+        <w:t>sp_helpindex</w:t>
       </w:r>
       <w:r>
         <w:rPr>
@@ -1049,128 +863,19 @@
       <w:r>
         <w:rPr>
           <w:rFonts w:ascii="Consolas" w:hAnsi="Consolas" w:cs="Consolas"/>
-          <w:color w:val="808080"/>
-          <w:sz w:val="19"/>
-          <w:szCs w:val="19"/>
-        </w:rPr>
-        <w:t>(</w:t>
-      </w:r>
-      <w:r>
-        <w:rPr>
-          <w:rFonts w:ascii="Consolas" w:hAnsi="Consolas" w:cs="Consolas"/>
-          <w:color w:val="000000"/>
-          <w:sz w:val="19"/>
-          <w:szCs w:val="19"/>
-        </w:rPr>
-        <w:t>Код_учасника</w:t>
-      </w:r>
-      <w:r>
-        <w:rPr>
-          <w:rFonts w:ascii="Consolas" w:hAnsi="Consolas" w:cs="Consolas"/>
-          <w:color w:val="808080"/>
-          <w:sz w:val="19"/>
-          <w:szCs w:val="19"/>
-        </w:rPr>
-        <w:t>,</w:t>
-      </w:r>
-      <w:r>
-        <w:rPr>
-          <w:rFonts w:ascii="Consolas" w:hAnsi="Consolas" w:cs="Consolas"/>
-          <w:color w:val="000000"/>
-          <w:sz w:val="19"/>
-          <w:szCs w:val="19"/>
-        </w:rPr>
-        <w:t xml:space="preserve"> телефон</w:t>
-      </w:r>
-      <w:r>
-        <w:rPr>
-          <w:rFonts w:ascii="Consolas" w:hAnsi="Consolas" w:cs="Consolas"/>
-          <w:color w:val="808080"/>
-          <w:sz w:val="19"/>
-          <w:szCs w:val="19"/>
-        </w:rPr>
-        <w:t>);</w:t>
-      </w:r>
-      <w:r>
-        <w:rPr>
-          <w:rFonts w:ascii="Consolas" w:hAnsi="Consolas" w:cs="Consolas"/>
-          <w:color w:val="000000"/>
-          <w:sz w:val="19"/>
-          <w:szCs w:val="19"/>
-        </w:rPr>
-        <w:t xml:space="preserve"> </w:t>
-      </w:r>
-    </w:p>
-    <w:p>
-      <w:pPr>
-        <w:autoSpaceDE w:val="0"/>
-        <w:autoSpaceDN w:val="0"/>
-        <w:adjustRightInd w:val="0"/>
-        <w:spacing w:after="0" w:line="240" w:lineRule="auto"/>
-        <w:ind w:left="708"/>
-        <w:rPr>
-          <w:rFonts w:ascii="Consolas" w:hAnsi="Consolas" w:cs="Consolas"/>
-          <w:color w:val="000000"/>
-          <w:sz w:val="19"/>
-          <w:szCs w:val="19"/>
-        </w:rPr>
-      </w:pPr>
-      <w:r>
-        <w:rPr>
-          <w:rFonts w:ascii="Consolas" w:hAnsi="Consolas" w:cs="Consolas"/>
-          <w:color w:val="0000FF"/>
-          <w:sz w:val="19"/>
-          <w:szCs w:val="19"/>
-        </w:rPr>
-        <w:t>EXEC</w:t>
-      </w:r>
-      <w:r>
-        <w:rPr>
-          <w:rFonts w:ascii="Consolas" w:hAnsi="Consolas" w:cs="Consolas"/>
-          <w:color w:val="000000"/>
-          <w:sz w:val="19"/>
-          <w:szCs w:val="19"/>
-        </w:rPr>
-        <w:t xml:space="preserve"> </w:t>
-      </w:r>
-      <w:r>
-        <w:rPr>
-          <w:rFonts w:ascii="Consolas" w:hAnsi="Consolas" w:cs="Consolas"/>
-          <w:color w:val="800000"/>
-          <w:sz w:val="19"/>
-          <w:szCs w:val="19"/>
-        </w:rPr>
-        <w:t>sp_helpindex</w:t>
-      </w:r>
-      <w:r>
-        <w:rPr>
-          <w:rFonts w:ascii="Consolas" w:hAnsi="Consolas" w:cs="Consolas"/>
-          <w:color w:val="0000FF"/>
-          <w:sz w:val="19"/>
-          <w:szCs w:val="19"/>
-        </w:rPr>
-        <w:t xml:space="preserve"> </w:t>
-      </w:r>
-      <w:r>
-        <w:rPr>
-          <w:rFonts w:ascii="Consolas" w:hAnsi="Consolas" w:cs="Consolas"/>
           <w:color w:val="FF0000"/>
           <w:sz w:val="19"/>
           <w:szCs w:val="19"/>
         </w:rPr>
-        <w:t>'Учасник'</w:t>
-      </w:r>
-    </w:p>
-    <w:p>
-      <w:pPr>
-        <w:autoSpaceDE w:val="0"/>
-        <w:autoSpaceDN w:val="0"/>
-        <w:adjustRightInd w:val="0"/>
-        <w:spacing w:after="0" w:line="240" w:lineRule="auto"/>
-        <w:ind w:left="708"/>
-        <w:rPr>
-          <w:rFonts w:ascii="Consolas" w:hAnsi="Consolas" w:cs="Consolas"/>
-          <w:color w:val="000000"/>
+        <w:t>'Договір'</w:t>
+      </w:r>
+    </w:p>
+    <w:p>
+      <w:pPr>
+        <w:pStyle w:val="a3"/>
+        <w:rPr>
+          <w:rFonts w:ascii="Consolas" w:hAnsi="Consolas" w:cs="Consolas"/>
+          <w:color w:val="0000FF"/>
           <w:sz w:val="19"/>
           <w:szCs w:val="19"/>
         </w:rPr>
@@ -1190,8 +895,10 @@
         <w:pStyle w:val="a3"/>
         <w:rPr>
           <w:rFonts w:ascii="Times New Roman" w:hAnsi="Times New Roman" w:cs="Times New Roman"/>
-          <w:sz w:val="28"/>
-          <w:szCs w:val="28"/>
+          <w:b/>
+          <w:sz w:val="28"/>
+          <w:szCs w:val="28"/>
+          <w:lang w:val="en-US"/>
         </w:rPr>
       </w:pPr>
       <w:r>
@@ -1199,10 +906,10 @@
           <w:noProof/>
         </w:rPr>
         <w:drawing>
-          <wp:inline distT="0" distB="0" distL="0" distR="0" wp14:anchorId="6E926ACD" wp14:editId="3809A199">
-            <wp:extent cx="4696036" cy="500743"/>
+          <wp:inline distT="0" distB="0" distL="0" distR="0" wp14:anchorId="3602482B" wp14:editId="663D9CC1">
+            <wp:extent cx="4376239" cy="368798"/>
             <wp:effectExtent l="0" t="0" r="0" b="0"/>
-            <wp:docPr id="4" name="Рисунок 4"/>
+            <wp:docPr id="3" name="Рисунок 3"/>
             <wp:cNvGraphicFramePr>
               <a:graphicFrameLocks xmlns:a="http://schemas.openxmlformats.org/drawingml/2006/main" noChangeAspect="1"/>
             </wp:cNvGraphicFramePr>
@@ -1222,7 +929,7 @@
                   <pic:spPr>
                     <a:xfrm>
                       <a:off x="0" y="0"/>
-                      <a:ext cx="4839091" cy="515997"/>
+                      <a:ext cx="4537172" cy="382360"/>
                     </a:xfrm>
                     <a:prstGeom prst="rect">
                       <a:avLst/>
@@ -1237,11 +944,65 @@
     </w:p>
     <w:p>
       <w:pPr>
+        <w:pStyle w:val="a3"/>
+        <w:numPr>
+          <w:ilvl w:val="0"/>
+          <w:numId w:val="1"/>
+        </w:numPr>
+        <w:rPr>
+          <w:rFonts w:ascii="Times New Roman" w:hAnsi="Times New Roman" w:cs="Times New Roman"/>
+          <w:sz w:val="28"/>
+          <w:szCs w:val="28"/>
+        </w:rPr>
+      </w:pPr>
+      <w:r>
+        <w:rPr>
+          <w:rFonts w:ascii="Times New Roman" w:hAnsi="Times New Roman" w:cs="Times New Roman"/>
+          <w:sz w:val="28"/>
+          <w:szCs w:val="28"/>
+        </w:rPr>
+        <w:t xml:space="preserve">Створимо новий індекс для таблиці </w:t>
+      </w:r>
+      <w:r>
+        <w:rPr>
+          <w:rFonts w:ascii="Times New Roman" w:hAnsi="Times New Roman" w:cs="Times New Roman"/>
+          <w:sz w:val="28"/>
+          <w:szCs w:val="28"/>
+        </w:rPr>
+        <w:t>Працівники</w:t>
+      </w:r>
+      <w:r>
+        <w:rPr>
+          <w:rFonts w:ascii="Times New Roman" w:hAnsi="Times New Roman" w:cs="Times New Roman"/>
+          <w:sz w:val="28"/>
+          <w:szCs w:val="28"/>
+        </w:rPr>
+        <w:t xml:space="preserve"> i </w:t>
+      </w:r>
+      <w:r>
+        <w:rPr>
+          <w:rFonts w:ascii="Times New Roman" w:hAnsi="Times New Roman" w:cs="Times New Roman"/>
+          <w:sz w:val="28"/>
+          <w:szCs w:val="28"/>
+        </w:rPr>
+        <w:t>Посади</w:t>
+      </w:r>
+      <w:r>
+        <w:rPr>
+          <w:rFonts w:ascii="Times New Roman" w:hAnsi="Times New Roman" w:cs="Times New Roman"/>
+          <w:sz w:val="28"/>
+          <w:szCs w:val="28"/>
+        </w:rPr>
+        <w:t xml:space="preserve">. </w:t>
+      </w:r>
+    </w:p>
+    <w:p>
+      <w:pPr>
         <w:autoSpaceDE w:val="0"/>
         <w:autoSpaceDN w:val="0"/>
         <w:adjustRightInd w:val="0"/>
         <w:spacing w:after="0" w:line="240" w:lineRule="auto"/>
-        <w:ind w:left="720"/>
+        <w:ind w:left="708"/>
         <w:rPr>
           <w:rFonts w:ascii="Consolas" w:hAnsi="Consolas" w:cs="Consolas"/>
           <w:color w:val="000000"/>
@@ -1283,7 +1044,7 @@
           <w:sz w:val="19"/>
           <w:szCs w:val="19"/>
         </w:rPr>
-        <w:t xml:space="preserve"> conINDX3 </w:t>
+        <w:t xml:space="preserve"> parINDX3 </w:t>
       </w:r>
       <w:r>
         <w:rPr>
@@ -1301,7 +1062,7 @@
           <w:sz w:val="19"/>
           <w:szCs w:val="19"/>
         </w:rPr>
-        <w:t xml:space="preserve"> Договір</w:t>
+        <w:t xml:space="preserve"> Учасник</w:t>
       </w:r>
       <w:r>
         <w:rPr>
@@ -1328,7 +1089,7 @@
           <w:sz w:val="19"/>
           <w:szCs w:val="19"/>
         </w:rPr>
-        <w:t>Код_договору</w:t>
+        <w:t>Код_учасника</w:t>
       </w:r>
       <w:r>
         <w:rPr>
@@ -1346,7 +1107,7 @@
           <w:sz w:val="19"/>
           <w:szCs w:val="19"/>
         </w:rPr>
-        <w:t xml:space="preserve"> Код_учасника</w:t>
+        <w:t xml:space="preserve"> телефон</w:t>
       </w:r>
       <w:r>
         <w:rPr>
@@ -1373,7 +1134,7 @@
         <w:autoSpaceDN w:val="0"/>
         <w:adjustRightInd w:val="0"/>
         <w:spacing w:after="0" w:line="240" w:lineRule="auto"/>
-        <w:ind w:left="720"/>
+        <w:ind w:left="708"/>
         <w:rPr>
           <w:rFonts w:ascii="Consolas" w:hAnsi="Consolas" w:cs="Consolas"/>
           <w:color w:val="000000"/>
@@ -1424,7 +1185,7 @@
           <w:sz w:val="19"/>
           <w:szCs w:val="19"/>
         </w:rPr>
-        <w:t>'Договір'</w:t>
+        <w:t>'Учасник'</w:t>
       </w:r>
     </w:p>
     <w:p>
@@ -1433,7 +1194,7 @@
         <w:autoSpaceDN w:val="0"/>
         <w:adjustRightInd w:val="0"/>
         <w:spacing w:after="0" w:line="240" w:lineRule="auto"/>
-        <w:ind w:left="720"/>
+        <w:ind w:left="708"/>
         <w:rPr>
           <w:rFonts w:ascii="Consolas" w:hAnsi="Consolas" w:cs="Consolas"/>
           <w:color w:val="000000"/>
@@ -1465,10 +1226,10 @@
           <w:noProof/>
         </w:rPr>
         <w:drawing>
-          <wp:inline distT="0" distB="0" distL="0" distR="0" wp14:anchorId="62262086" wp14:editId="44A1BB40">
-            <wp:extent cx="4670153" cy="493521"/>
-            <wp:effectExtent l="0" t="0" r="0" b="1905"/>
-            <wp:docPr id="10" name="Рисунок 10"/>
+          <wp:inline distT="0" distB="0" distL="0" distR="0" wp14:anchorId="6E926ACD" wp14:editId="3809A199">
+            <wp:extent cx="4696036" cy="500743"/>
+            <wp:effectExtent l="0" t="0" r="0" b="0"/>
+            <wp:docPr id="4" name="Рисунок 4"/>
             <wp:cNvGraphicFramePr>
               <a:graphicFrameLocks xmlns:a="http://schemas.openxmlformats.org/drawingml/2006/main" noChangeAspect="1"/>
             </wp:cNvGraphicFramePr>
@@ -1488,6 +1249,272 @@
                   <pic:spPr>
                     <a:xfrm>
                       <a:off x="0" y="0"/>
+                      <a:ext cx="4839091" cy="515997"/>
+                    </a:xfrm>
+                    <a:prstGeom prst="rect">
+                      <a:avLst/>
+                    </a:prstGeom>
+                  </pic:spPr>
+                </pic:pic>
+              </a:graphicData>
+            </a:graphic>
+          </wp:inline>
+        </w:drawing>
+      </w:r>
+    </w:p>
+    <w:p>
+      <w:pPr>
+        <w:autoSpaceDE w:val="0"/>
+        <w:autoSpaceDN w:val="0"/>
+        <w:adjustRightInd w:val="0"/>
+        <w:spacing w:after="0" w:line="240" w:lineRule="auto"/>
+        <w:ind w:left="720"/>
+        <w:rPr>
+          <w:rFonts w:ascii="Consolas" w:hAnsi="Consolas" w:cs="Consolas"/>
+          <w:color w:val="000000"/>
+          <w:sz w:val="19"/>
+          <w:szCs w:val="19"/>
+        </w:rPr>
+      </w:pPr>
+      <w:r>
+        <w:rPr>
+          <w:rFonts w:ascii="Consolas" w:hAnsi="Consolas" w:cs="Consolas"/>
+          <w:color w:val="0000FF"/>
+          <w:sz w:val="19"/>
+          <w:szCs w:val="19"/>
+        </w:rPr>
+        <w:t>CREATE</w:t>
+      </w:r>
+      <w:r>
+        <w:rPr>
+          <w:rFonts w:ascii="Consolas" w:hAnsi="Consolas" w:cs="Consolas"/>
+          <w:color w:val="000000"/>
+          <w:sz w:val="19"/>
+          <w:szCs w:val="19"/>
+        </w:rPr>
+        <w:t xml:space="preserve"> </w:t>
+      </w:r>
+      <w:r>
+        <w:rPr>
+          <w:rFonts w:ascii="Consolas" w:hAnsi="Consolas" w:cs="Consolas"/>
+          <w:color w:val="0000FF"/>
+          <w:sz w:val="19"/>
+          <w:szCs w:val="19"/>
+        </w:rPr>
+        <w:t>INDEX</w:t>
+      </w:r>
+      <w:r>
+        <w:rPr>
+          <w:rFonts w:ascii="Consolas" w:hAnsi="Consolas" w:cs="Consolas"/>
+          <w:color w:val="000000"/>
+          <w:sz w:val="19"/>
+          <w:szCs w:val="19"/>
+        </w:rPr>
+        <w:t xml:space="preserve"> conINDX3 </w:t>
+      </w:r>
+      <w:r>
+        <w:rPr>
+          <w:rFonts w:ascii="Consolas" w:hAnsi="Consolas" w:cs="Consolas"/>
+          <w:color w:val="0000FF"/>
+          <w:sz w:val="19"/>
+          <w:szCs w:val="19"/>
+        </w:rPr>
+        <w:t>ON</w:t>
+      </w:r>
+      <w:r>
+        <w:rPr>
+          <w:rFonts w:ascii="Consolas" w:hAnsi="Consolas" w:cs="Consolas"/>
+          <w:color w:val="000000"/>
+          <w:sz w:val="19"/>
+          <w:szCs w:val="19"/>
+        </w:rPr>
+        <w:t xml:space="preserve"> Договір</w:t>
+      </w:r>
+      <w:r>
+        <w:rPr>
+          <w:rFonts w:ascii="Consolas" w:hAnsi="Consolas" w:cs="Consolas"/>
+          <w:color w:val="0000FF"/>
+          <w:sz w:val="19"/>
+          <w:szCs w:val="19"/>
+        </w:rPr>
+        <w:t xml:space="preserve"> </w:t>
+      </w:r>
+      <w:r>
+        <w:rPr>
+          <w:rFonts w:ascii="Consolas" w:hAnsi="Consolas" w:cs="Consolas"/>
+          <w:color w:val="808080"/>
+          <w:sz w:val="19"/>
+          <w:szCs w:val="19"/>
+        </w:rPr>
+        <w:t>(</w:t>
+      </w:r>
+      <w:r>
+        <w:rPr>
+          <w:rFonts w:ascii="Consolas" w:hAnsi="Consolas" w:cs="Consolas"/>
+          <w:color w:val="000000"/>
+          <w:sz w:val="19"/>
+          <w:szCs w:val="19"/>
+        </w:rPr>
+        <w:t>Код_договору</w:t>
+      </w:r>
+      <w:r>
+        <w:rPr>
+          <w:rFonts w:ascii="Consolas" w:hAnsi="Consolas" w:cs="Consolas"/>
+          <w:color w:val="808080"/>
+          <w:sz w:val="19"/>
+          <w:szCs w:val="19"/>
+        </w:rPr>
+        <w:t>,</w:t>
+      </w:r>
+      <w:r>
+        <w:rPr>
+          <w:rFonts w:ascii="Consolas" w:hAnsi="Consolas" w:cs="Consolas"/>
+          <w:color w:val="000000"/>
+          <w:sz w:val="19"/>
+          <w:szCs w:val="19"/>
+        </w:rPr>
+        <w:t xml:space="preserve"> Код_учасника</w:t>
+      </w:r>
+      <w:r>
+        <w:rPr>
+          <w:rFonts w:ascii="Consolas" w:hAnsi="Consolas" w:cs="Consolas"/>
+          <w:color w:val="808080"/>
+          <w:sz w:val="19"/>
+          <w:szCs w:val="19"/>
+        </w:rPr>
+        <w:t>);</w:t>
+      </w:r>
+      <w:r>
+        <w:rPr>
+          <w:rFonts w:ascii="Consolas" w:hAnsi="Consolas" w:cs="Consolas"/>
+          <w:color w:val="000000"/>
+          <w:sz w:val="19"/>
+          <w:szCs w:val="19"/>
+        </w:rPr>
+        <w:t xml:space="preserve"> </w:t>
+      </w:r>
+    </w:p>
+    <w:p>
+      <w:pPr>
+        <w:autoSpaceDE w:val="0"/>
+        <w:autoSpaceDN w:val="0"/>
+        <w:adjustRightInd w:val="0"/>
+        <w:spacing w:after="0" w:line="240" w:lineRule="auto"/>
+        <w:ind w:left="720"/>
+        <w:rPr>
+          <w:rFonts w:ascii="Consolas" w:hAnsi="Consolas" w:cs="Consolas"/>
+          <w:color w:val="000000"/>
+          <w:sz w:val="19"/>
+          <w:szCs w:val="19"/>
+        </w:rPr>
+      </w:pPr>
+      <w:r>
+        <w:rPr>
+          <w:rFonts w:ascii="Consolas" w:hAnsi="Consolas" w:cs="Consolas"/>
+          <w:color w:val="0000FF"/>
+          <w:sz w:val="19"/>
+          <w:szCs w:val="19"/>
+        </w:rPr>
+        <w:t>EXEC</w:t>
+      </w:r>
+      <w:r>
+        <w:rPr>
+          <w:rFonts w:ascii="Consolas" w:hAnsi="Consolas" w:cs="Consolas"/>
+          <w:color w:val="000000"/>
+          <w:sz w:val="19"/>
+          <w:szCs w:val="19"/>
+        </w:rPr>
+        <w:t xml:space="preserve"> </w:t>
+      </w:r>
+      <w:r>
+        <w:rPr>
+          <w:rFonts w:ascii="Consolas" w:hAnsi="Consolas" w:cs="Consolas"/>
+          <w:color w:val="800000"/>
+          <w:sz w:val="19"/>
+          <w:szCs w:val="19"/>
+        </w:rPr>
+        <w:t>sp_helpindex</w:t>
+      </w:r>
+      <w:r>
+        <w:rPr>
+          <w:rFonts w:ascii="Consolas" w:hAnsi="Consolas" w:cs="Consolas"/>
+          <w:color w:val="0000FF"/>
+          <w:sz w:val="19"/>
+          <w:szCs w:val="19"/>
+        </w:rPr>
+        <w:t xml:space="preserve"> </w:t>
+      </w:r>
+      <w:r>
+        <w:rPr>
+          <w:rFonts w:ascii="Consolas" w:hAnsi="Consolas" w:cs="Consolas"/>
+          <w:color w:val="FF0000"/>
+          <w:sz w:val="19"/>
+          <w:szCs w:val="19"/>
+        </w:rPr>
+        <w:t>'Договір'</w:t>
+      </w:r>
+    </w:p>
+    <w:p>
+      <w:pPr>
+        <w:autoSpaceDE w:val="0"/>
+        <w:autoSpaceDN w:val="0"/>
+        <w:adjustRightInd w:val="0"/>
+        <w:spacing w:after="0" w:line="240" w:lineRule="auto"/>
+        <w:ind w:left="720"/>
+        <w:rPr>
+          <w:rFonts w:ascii="Consolas" w:hAnsi="Consolas" w:cs="Consolas"/>
+          <w:color w:val="000000"/>
+          <w:sz w:val="19"/>
+          <w:szCs w:val="19"/>
+        </w:rPr>
+      </w:pPr>
+      <w:r>
+        <w:rPr>
+          <w:rFonts w:ascii="Consolas" w:hAnsi="Consolas" w:cs="Consolas"/>
+          <w:color w:val="0000FF"/>
+          <w:sz w:val="19"/>
+          <w:szCs w:val="19"/>
+        </w:rPr>
+        <w:t>GO</w:t>
+      </w:r>
+    </w:p>
+    <w:p>
+      <w:pPr>
+        <w:pStyle w:val="a3"/>
+        <w:rPr>
+          <w:rFonts w:ascii="Times New Roman" w:hAnsi="Times New Roman" w:cs="Times New Roman"/>
+          <w:sz w:val="28"/>
+          <w:szCs w:val="28"/>
+        </w:rPr>
+      </w:pPr>
+      <w:r>
+        <w:rPr>
+          <w:noProof/>
+        </w:rPr>
+        <w:drawing>
+          <wp:inline distT="0" distB="0" distL="0" distR="0" wp14:anchorId="62262086" wp14:editId="44A1BB40">
+            <wp:extent cx="4670153" cy="493521"/>
+            <wp:effectExtent l="0" t="0" r="0" b="1905"/>
+            <wp:docPr id="10" name="Рисунок 10"/>
+            <wp:cNvGraphicFramePr>
+              <a:graphicFrameLocks xmlns:a="http://schemas.openxmlformats.org/drawingml/2006/main" noChangeAspect="1"/>
+            </wp:cNvGraphicFramePr>
+            <a:graphic xmlns:a="http://schemas.openxmlformats.org/drawingml/2006/main">
+              <a:graphicData uri="http://schemas.openxmlformats.org/drawingml/2006/picture">
+                <pic:pic xmlns:pic="http://schemas.openxmlformats.org/drawingml/2006/picture">
+                  <pic:nvPicPr>
+                    <pic:cNvPr id="1" name=""/>
+                    <pic:cNvPicPr/>
+                  </pic:nvPicPr>
+                  <pic:blipFill>
+                    <a:blip r:embed="rId9"/>
+                    <a:stretch>
+                      <a:fillRect/>
+                    </a:stretch>
+                  </pic:blipFill>
+                  <pic:spPr>
+                    <a:xfrm>
+                      <a:off x="0" y="0"/>
                       <a:ext cx="4866710" cy="514292"/>
                     </a:xfrm>
                     <a:prstGeom prst="rect">
@@ -2233,7 +2260,7 @@
                     <pic:cNvPicPr/>
                   </pic:nvPicPr>
                   <pic:blipFill>
-                    <a:blip r:embed="rId9"/>
+                    <a:blip r:embed="rId10"/>
                     <a:stretch>
                       <a:fillRect/>
                     </a:stretch>
@@ -2893,6 +2920,18 @@
       <w:contextualSpacing/>
     </w:pPr>
   </w:style>
+  <w:style w:type="character" w:styleId="a4">
+    <w:name w:val="Hyperlink"/>
+    <w:basedOn w:val="a0"/>
+    <w:uiPriority w:val="99"/>
+    <w:semiHidden/>
+    <w:unhideWhenUsed/>
+    <w:rsid w:val="003E5ACF"/>
+    <w:rPr>
+      <w:color w:val="0563C1" w:themeColor="hyperlink"/>
+      <w:u w:val="single"/>
+    </w:rPr>
+  </w:style>
 </w:styles>
 </file>
 
